--- a/Antiplagiat.docx
+++ b/Antiplagiat.docx
@@ -16,23 +16,19 @@
       </w:r>
     </w:p>
     <w:p>
-      <w:r>
-        <w:t>Основная суть заключается в составлении матрицы начальных координат</w:t>
-      </w:r>
-      <w:r>
-        <w:t>:</w:t>
-      </w:r>
-    </w:p>
-    <w:p>
+      <w:pPr>
+        <w:rPr>
+          <w:lang w:val="en-US"/>
+        </w:rPr>
+      </w:pPr>
       <w:r>
         <w:rPr>
           <w:noProof/>
-          <w:lang w:eastAsia="ru-RU"/>
         </w:rPr>
         <w:drawing>
-          <wp:inline distT="0" distB="0" distL="0" distR="0" wp14:anchorId="33396438" wp14:editId="4834112A">
-            <wp:extent cx="3248025" cy="2095500"/>
-            <wp:effectExtent l="0" t="0" r="9525" b="0"/>
+          <wp:inline distT="0" distB="0" distL="0" distR="0" wp14:anchorId="61BE4E7F" wp14:editId="5CD63940">
+            <wp:extent cx="3346508" cy="2484408"/>
+            <wp:effectExtent l="0" t="0" r="6350" b="0"/>
             <wp:docPr id="1" name="Рисунок 1"/>
             <wp:cNvGraphicFramePr>
               <a:graphicFrameLocks xmlns:a="http://schemas.openxmlformats.org/drawingml/2006/main" noChangeAspect="1"/>
@@ -53,7 +49,7 @@
                   <pic:spPr>
                     <a:xfrm>
                       <a:off x="0" y="0"/>
-                      <a:ext cx="3248025" cy="2095500"/>
+                      <a:ext cx="3348029" cy="2485537"/>
                     </a:xfrm>
                     <a:prstGeom prst="rect">
                       <a:avLst/>
@@ -68,24 +64,15 @@
     </w:p>
     <w:p>
       <w:r>
-        <w:t>Первая половина – ваши старые точки + столбец с лямбдой</w:t>
-      </w:r>
-      <w:r>
-        <w:br/>
-        <w:t xml:space="preserve">вторая половина – копия, только столбец с </w:t>
+        <w:t xml:space="preserve">5 </w:t>
       </w:r>
       <w:proofErr w:type="gramStart"/>
       <w:r>
-        <w:t>–л</w:t>
+        <w:t>правильный</w:t>
       </w:r>
       <w:proofErr w:type="gramEnd"/>
       <w:r>
-        <w:t>ямбдой</w:t>
-      </w:r>
-    </w:p>
-    <w:p>
-      <w:r>
-        <w:t>Как работает построение:</w:t>
+        <w:t xml:space="preserve"> строится по формуле</w:t>
       </w:r>
     </w:p>
     <w:p>
@@ -95,10 +82,10 @@
           <w:lang w:eastAsia="ru-RU"/>
         </w:rPr>
         <w:drawing>
-          <wp:inline distT="0" distB="0" distL="0" distR="0" wp14:anchorId="5F6FA4FE" wp14:editId="3F65DA06">
-            <wp:extent cx="5940425" cy="4240883"/>
-            <wp:effectExtent l="0" t="0" r="3175" b="7620"/>
-            <wp:docPr id="2" name="Рисунок 2"/>
+          <wp:inline distT="0" distB="0" distL="0" distR="0" wp14:anchorId="4BBC65B1" wp14:editId="37283A41">
+            <wp:extent cx="3533775" cy="1143000"/>
+            <wp:effectExtent l="0" t="0" r="9525" b="0"/>
+            <wp:docPr id="9" name="Рисунок 9"/>
             <wp:cNvGraphicFramePr>
               <a:graphicFrameLocks xmlns:a="http://schemas.openxmlformats.org/drawingml/2006/main" noChangeAspect="1"/>
             </wp:cNvGraphicFramePr>
@@ -118,7 +105,7 @@
                   <pic:spPr>
                     <a:xfrm>
                       <a:off x="0" y="0"/>
-                      <a:ext cx="5940425" cy="4240883"/>
+                      <a:ext cx="3533775" cy="1143000"/>
                     </a:xfrm>
                     <a:prstGeom prst="rect">
                       <a:avLst/>
@@ -133,7 +120,7 @@
     </w:p>
     <w:p>
       <w:r>
-        <w:t>Это реализуется здесь:</w:t>
+        <w:t>В итоге матрица координат</w:t>
       </w:r>
     </w:p>
     <w:p>
@@ -142,12 +129,11 @@
           <w:noProof/>
           <w:lang w:eastAsia="ru-RU"/>
         </w:rPr>
-        <w:lastRenderedPageBreak/>
         <w:drawing>
-          <wp:inline distT="0" distB="0" distL="0" distR="0" wp14:anchorId="4B2B008E" wp14:editId="4BB8FDEF">
-            <wp:extent cx="3143250" cy="3933825"/>
+          <wp:inline distT="0" distB="0" distL="0" distR="0" wp14:anchorId="3FE228BD" wp14:editId="0EB91889">
+            <wp:extent cx="3943350" cy="2352675"/>
             <wp:effectExtent l="0" t="0" r="0" b="9525"/>
-            <wp:docPr id="3" name="Рисунок 3"/>
+            <wp:docPr id="10" name="Рисунок 10"/>
             <wp:cNvGraphicFramePr>
               <a:graphicFrameLocks xmlns:a="http://schemas.openxmlformats.org/drawingml/2006/main" noChangeAspect="1"/>
             </wp:cNvGraphicFramePr>
@@ -167,7 +153,7 @@
                   <pic:spPr>
                     <a:xfrm>
                       <a:off x="0" y="0"/>
-                      <a:ext cx="3143250" cy="3933825"/>
+                      <a:ext cx="3943350" cy="2352675"/>
                     </a:xfrm>
                     <a:prstGeom prst="rect">
                       <a:avLst/>
@@ -195,7 +181,13 @@
         <w:rPr>
           <w:b/>
         </w:rPr>
-        <w:t>Рекомендации по  редактированию формы</w:t>
+        <w:t>Рекомендации по</w:t>
+      </w:r>
+      <w:r>
+        <w:rPr>
+          <w:b/>
+        </w:rPr>
+        <w:t xml:space="preserve"> редактированию формы</w:t>
       </w:r>
     </w:p>
     <w:p>
@@ -204,11 +196,12 @@
           <w:noProof/>
           <w:lang w:eastAsia="ru-RU"/>
         </w:rPr>
+        <w:lastRenderedPageBreak/>
         <w:drawing>
-          <wp:inline distT="0" distB="0" distL="0" distR="0" wp14:anchorId="7AC58231" wp14:editId="03698BDE">
-            <wp:extent cx="3407434" cy="2274671"/>
-            <wp:effectExtent l="0" t="0" r="2540" b="0"/>
-            <wp:docPr id="4" name="Рисунок 4"/>
+          <wp:inline distT="0" distB="0" distL="0" distR="0" wp14:anchorId="37B754D4" wp14:editId="64A0953F">
+            <wp:extent cx="5940425" cy="3533354"/>
+            <wp:effectExtent l="0" t="0" r="3175" b="0"/>
+            <wp:docPr id="11" name="Рисунок 11"/>
             <wp:cNvGraphicFramePr>
               <a:graphicFrameLocks xmlns:a="http://schemas.openxmlformats.org/drawingml/2006/main" noChangeAspect="1"/>
             </wp:cNvGraphicFramePr>
@@ -228,7 +221,7 @@
                   <pic:spPr>
                     <a:xfrm>
                       <a:off x="0" y="0"/>
-                      <a:ext cx="3405614" cy="2273456"/>
+                      <a:ext cx="5940425" cy="3533354"/>
                     </a:xfrm>
                     <a:prstGeom prst="rect">
                       <a:avLst/>
@@ -243,7 +236,10 @@
     </w:p>
     <w:p>
       <w:r>
-        <w:t>Можно изменить цветовое решение</w:t>
+        <w:t>Можно и</w:t>
+      </w:r>
+      <w:r>
+        <w:t>зменить цветовое решение</w:t>
       </w:r>
       <w:proofErr w:type="gramStart"/>
       <w:r>
@@ -252,7 +248,10 @@
       </w:r>
       <w:proofErr w:type="gramEnd"/>
       <w:r>
-        <w:t xml:space="preserve">ак же  рекомендуется вынести панель управления и рисовать не в самой форме, а в </w:t>
+        <w:t>ак же</w:t>
+      </w:r>
+      <w:r>
+        <w:t xml:space="preserve"> рисовать не в самой форме, а в </w:t>
       </w:r>
       <w:proofErr w:type="spellStart"/>
       <w:r>
@@ -266,6 +265,38 @@
         <w:rPr>
           <w:lang w:val="en-US"/>
         </w:rPr>
+        <w:br/>
+      </w:r>
+      <w:r>
+        <w:t xml:space="preserve">что я конечно же не сделала </w:t>
+      </w:r>
+      <w:bookmarkStart w:id="0" w:name="_GoBack"/>
+      <w:bookmarkEnd w:id="0"/>
+    </w:p>
+    <w:p>
+      <w:pPr>
+        <w:rPr>
+          <w:b/>
+        </w:rPr>
+      </w:pPr>
+      <w:r>
+        <w:rPr>
+          <w:b/>
+        </w:rPr>
+        <w:t>Рекомендации по редактированию кода</w:t>
+      </w:r>
+    </w:p>
+    <w:p/>
+    <w:p>
+      <w:r>
+        <w:t xml:space="preserve">У меня оси рисуются только положительные, можно задать линии из начала до конца и тогда оси будут </w:t>
+      </w:r>
+      <w:proofErr w:type="spellStart"/>
+      <w:r>
+        <w:t>всезнаковыми</w:t>
+      </w:r>
+      <w:proofErr w:type="spellEnd"/>
+      <w:r>
         <w:br/>
       </w:r>
       <w:r>
@@ -274,10 +305,10 @@
           <w:lang w:eastAsia="ru-RU"/>
         </w:rPr>
         <w:drawing>
-          <wp:inline distT="0" distB="0" distL="0" distR="0" wp14:anchorId="3737E0E2" wp14:editId="0847326F">
-            <wp:extent cx="5940425" cy="1476369"/>
-            <wp:effectExtent l="0" t="0" r="3175" b="0"/>
-            <wp:docPr id="6" name="Рисунок 6"/>
+          <wp:inline distT="0" distB="0" distL="0" distR="0" wp14:anchorId="07E939A8" wp14:editId="1955A4F2">
+            <wp:extent cx="3581400" cy="895350"/>
+            <wp:effectExtent l="0" t="0" r="0" b="0"/>
+            <wp:docPr id="8" name="Рисунок 8"/>
             <wp:cNvGraphicFramePr>
               <a:graphicFrameLocks xmlns:a="http://schemas.openxmlformats.org/drawingml/2006/main" noChangeAspect="1"/>
             </wp:cNvGraphicFramePr>
@@ -297,117 +328,6 @@
                   <pic:spPr>
                     <a:xfrm>
                       <a:off x="0" y="0"/>
-                      <a:ext cx="5940425" cy="1476369"/>
-                    </a:xfrm>
-                    <a:prstGeom prst="rect">
-                      <a:avLst/>
-                    </a:prstGeom>
-                  </pic:spPr>
-                </pic:pic>
-              </a:graphicData>
-            </a:graphic>
-          </wp:inline>
-        </w:drawing>
-      </w:r>
-    </w:p>
-    <w:p>
-      <w:pPr>
-        <w:rPr>
-          <w:b/>
-        </w:rPr>
-      </w:pPr>
-      <w:r>
-        <w:rPr>
-          <w:b/>
-        </w:rPr>
-        <w:lastRenderedPageBreak/>
-        <w:t>Рекомендации по редактированию кода</w:t>
-      </w:r>
-    </w:p>
-    <w:p>
-      <w:r>
-        <w:rPr>
-          <w:noProof/>
-          <w:lang w:eastAsia="ru-RU"/>
-        </w:rPr>
-        <w:drawing>
-          <wp:inline distT="0" distB="0" distL="0" distR="0" wp14:anchorId="6D2C0E5F" wp14:editId="684FEB91">
-            <wp:extent cx="3874632" cy="1992702"/>
-            <wp:effectExtent l="0" t="0" r="0" b="7620"/>
-            <wp:docPr id="7" name="Рисунок 7"/>
-            <wp:cNvGraphicFramePr>
-              <a:graphicFrameLocks xmlns:a="http://schemas.openxmlformats.org/drawingml/2006/main" noChangeAspect="1"/>
-            </wp:cNvGraphicFramePr>
-            <a:graphic xmlns:a="http://schemas.openxmlformats.org/drawingml/2006/main">
-              <a:graphicData uri="http://schemas.openxmlformats.org/drawingml/2006/picture">
-                <pic:pic xmlns:pic="http://schemas.openxmlformats.org/drawingml/2006/picture">
-                  <pic:nvPicPr>
-                    <pic:cNvPr id="0" name=""/>
-                    <pic:cNvPicPr/>
-                  </pic:nvPicPr>
-                  <pic:blipFill>
-                    <a:blip r:embed="rId11"/>
-                    <a:stretch>
-                      <a:fillRect/>
-                    </a:stretch>
-                  </pic:blipFill>
-                  <pic:spPr>
-                    <a:xfrm>
-                      <a:off x="0" y="0"/>
-                      <a:ext cx="3876379" cy="1993601"/>
-                    </a:xfrm>
-                    <a:prstGeom prst="rect">
-                      <a:avLst/>
-                    </a:prstGeom>
-                  </pic:spPr>
-                </pic:pic>
-              </a:graphicData>
-            </a:graphic>
-          </wp:inline>
-        </w:drawing>
-      </w:r>
-    </w:p>
-    <w:p>
-      <w:r>
-        <w:t xml:space="preserve">У меня оси рисуются только положительные, можно задать линии из начала до конца и тогда оси будут </w:t>
-      </w:r>
-      <w:proofErr w:type="spellStart"/>
-      <w:r>
-        <w:t>всезнаковыми</w:t>
-      </w:r>
-      <w:proofErr w:type="spellEnd"/>
-      <w:r>
-        <w:br/>
-      </w:r>
-      <w:r>
-        <w:rPr>
-          <w:noProof/>
-          <w:lang w:eastAsia="ru-RU"/>
-        </w:rPr>
-        <w:drawing>
-          <wp:inline distT="0" distB="0" distL="0" distR="0" wp14:anchorId="07E939A8" wp14:editId="1955A4F2">
-            <wp:extent cx="3581400" cy="895350"/>
-            <wp:effectExtent l="0" t="0" r="0" b="0"/>
-            <wp:docPr id="8" name="Рисунок 8"/>
-            <wp:cNvGraphicFramePr>
-              <a:graphicFrameLocks xmlns:a="http://schemas.openxmlformats.org/drawingml/2006/main" noChangeAspect="1"/>
-            </wp:cNvGraphicFramePr>
-            <a:graphic xmlns:a="http://schemas.openxmlformats.org/drawingml/2006/main">
-              <a:graphicData uri="http://schemas.openxmlformats.org/drawingml/2006/picture">
-                <pic:pic xmlns:pic="http://schemas.openxmlformats.org/drawingml/2006/picture">
-                  <pic:nvPicPr>
-                    <pic:cNvPr id="0" name=""/>
-                    <pic:cNvPicPr/>
-                  </pic:nvPicPr>
-                  <pic:blipFill>
-                    <a:blip r:embed="rId12"/>
-                    <a:stretch>
-                      <a:fillRect/>
-                    </a:stretch>
-                  </pic:blipFill>
-                  <pic:spPr>
-                    <a:xfrm>
-                      <a:off x="0" y="0"/>
                       <a:ext cx="3581400" cy="895350"/>
                     </a:xfrm>
                     <a:prstGeom prst="rect">
@@ -462,8 +382,6 @@
         <w:br/>
         <w:t>это не обязательно к исполнению</w:t>
       </w:r>
-      <w:bookmarkStart w:id="0" w:name="_GoBack"/>
-      <w:bookmarkEnd w:id="0"/>
     </w:p>
     <w:p/>
     <w:p/>
@@ -1207,7 +1125,7 @@
 </file>
 
 <file path=customXml/itemProps1.xml><?xml version="1.0" encoding="utf-8"?>
-<ds:datastoreItem xmlns:ds="http://schemas.openxmlformats.org/officeDocument/2006/customXml" ds:itemID="{B1FF2BB3-B23F-4FF8-980D-773E788324A6}">
+<ds:datastoreItem xmlns:ds="http://schemas.openxmlformats.org/officeDocument/2006/customXml" ds:itemID="{AABCA951-D9C5-40D9-91D4-43A0FBA6D34C}">
   <ds:schemaRefs>
     <ds:schemaRef ds:uri="http://schemas.openxmlformats.org/officeDocument/2006/bibliography"/>
   </ds:schemaRefs>
